--- a/Info/personal logs/log #2.docx
+++ b/Info/personal logs/log #2.docx
@@ -1,10 +1,9 @@
 
 <file path=word/document.xml><?xml version="1.0" encoding="utf-8"?>
-<w:document xmlns:wpc="http://schemas.microsoft.com/office/word/2010/wordprocessingCanvas" xmlns:cx="http://schemas.microsoft.com/office/drawing/2014/chartex" xmlns:cx1="http://schemas.microsoft.com/office/drawing/2015/9/8/chartex" xmlns:cx2="http://schemas.microsoft.com/office/drawing/2015/10/21/chartex" xmlns:cx3="http://schemas.microsoft.com/office/drawing/2016/5/9/chartex" xmlns:cx4="http://schemas.microsoft.com/office/drawing/2016/5/10/chartex" xmlns:cx5="http://schemas.microsoft.com/office/drawing/2016/5/11/chartex" xmlns:cx6="http://schemas.microsoft.com/office/drawing/2016/5/12/chartex" xmlns:cx7="http://schemas.microsoft.com/office/drawing/2016/5/13/chartex" xmlns:cx8="http://schemas.microsoft.com/office/drawing/2016/5/14/chartex" xmlns:mc="http://schemas.openxmlformats.org/markup-compatibility/2006" xmlns:o="urn:schemas-microsoft-com:office:office" xmlns:r="http://schemas.openxmlformats.org/officeDocument/2006/relationships" xmlns:m="http://schemas.openxmlformats.org/officeDocument/2006/math" xmlns:v="urn:schemas-microsoft-com:vml" xmlns:wp14="http://schemas.microsoft.com/office/word/2010/wordprocessingDrawing" xmlns:wp="http://schemas.openxmlformats.org/drawingml/2006/wordprocessingDrawing" xmlns:w10="urn:schemas-microsoft-com:office:word" xmlns:w="http://schemas.openxmlformats.org/wordprocessingml/2006/main" xmlns:w14="http://schemas.microsoft.com/office/word/2010/wordml" xmlns:w15="http://schemas.microsoft.com/office/word/2012/wordml" xmlns:w16se="http://schemas.microsoft.com/office/word/2015/wordml/symex" xmlns:wpg="http://schemas.microsoft.com/office/word/2010/wordprocessingGroup" xmlns:wpi="http://schemas.microsoft.com/office/word/2010/wordprocessingInk" xmlns:wne="http://schemas.microsoft.com/office/word/2006/wordml" xmlns:wps="http://schemas.microsoft.com/office/word/2010/wordprocessingShape" mc:Ignorable="w14 w15 w16se wp14">
+<w:document xmlns:wpc="http://schemas.microsoft.com/office/word/2010/wordprocessingCanvas" xmlns:cx="http://schemas.microsoft.com/office/drawing/2014/chartex" xmlns:cx1="http://schemas.microsoft.com/office/drawing/2015/9/8/chartex" xmlns:cx2="http://schemas.microsoft.com/office/drawing/2015/10/21/chartex" xmlns:cx3="http://schemas.microsoft.com/office/drawing/2016/5/9/chartex" xmlns:cx4="http://schemas.microsoft.com/office/drawing/2016/5/10/chartex" xmlns:cx5="http://schemas.microsoft.com/office/drawing/2016/5/11/chartex" xmlns:cx6="http://schemas.microsoft.com/office/drawing/2016/5/12/chartex" xmlns:cx7="http://schemas.microsoft.com/office/drawing/2016/5/13/chartex" xmlns:cx8="http://schemas.microsoft.com/office/drawing/2016/5/14/chartex" xmlns:mc="http://schemas.openxmlformats.org/markup-compatibility/2006" xmlns:aink="http://schemas.microsoft.com/office/drawing/2016/ink" xmlns:am3d="http://schemas.microsoft.com/office/drawing/2017/model3d" xmlns:o="urn:schemas-microsoft-com:office:office" xmlns:r="http://schemas.openxmlformats.org/officeDocument/2006/relationships" xmlns:m="http://schemas.openxmlformats.org/officeDocument/2006/math" xmlns:v="urn:schemas-microsoft-com:vml" xmlns:wp14="http://schemas.microsoft.com/office/word/2010/wordprocessingDrawing" xmlns:wp="http://schemas.openxmlformats.org/drawingml/2006/wordprocessingDrawing" xmlns:w10="urn:schemas-microsoft-com:office:word" xmlns:w="http://schemas.openxmlformats.org/wordprocessingml/2006/main" xmlns:w14="http://schemas.microsoft.com/office/word/2010/wordml" xmlns:w15="http://schemas.microsoft.com/office/word/2012/wordml" xmlns:w16cex="http://schemas.microsoft.com/office/word/2018/wordml/cex" xmlns:w16cid="http://schemas.microsoft.com/office/word/2016/wordml/cid" xmlns:w16="http://schemas.microsoft.com/office/word/2018/wordml" xmlns:w16se="http://schemas.microsoft.com/office/word/2015/wordml/symex" xmlns:wpg="http://schemas.microsoft.com/office/word/2010/wordprocessingGroup" xmlns:wpi="http://schemas.microsoft.com/office/word/2010/wordprocessingInk" xmlns:wne="http://schemas.microsoft.com/office/word/2006/wordml" xmlns:wps="http://schemas.microsoft.com/office/word/2010/wordprocessingShape" mc:Ignorable="w14 w15 w16se w16cid w16 w16cex wp14">
   <w:body>
     <w:p>
       <w:pPr>
-        <w:pStyle w:val="Geenafstand"/>
         <w:rPr>
           <w:lang w:val="en-US"/>
         </w:rPr>
@@ -13,12 +12,11 @@
         <w:rPr>
           <w:lang w:val="en-US"/>
         </w:rPr>
-        <w:t>Personal Log #2</w:t>
+        <w:t xml:space="preserve">"Commander’s Log #1 </w:t>
       </w:r>
     </w:p>
     <w:p>
       <w:pPr>
-        <w:pStyle w:val="Geenafstand"/>
         <w:rPr>
           <w:lang w:val="en-US"/>
         </w:rPr>
@@ -27,26 +25,72 @@
         <w:rPr>
           <w:lang w:val="en-US"/>
         </w:rPr>
-        <w:t>Date: 1 day after crash, give or take...</w:t>
+        <w:t>Date: __</w:t>
+      </w:r>
+      <w:r>
+        <w:rPr>
+          <w:lang w:val="en-US"/>
+        </w:rPr>
+        <w:t>1</w:t>
+      </w:r>
+      <w:r>
+        <w:rPr>
+          <w:lang w:val="en-US"/>
+        </w:rPr>
+        <w:t xml:space="preserve">__ day(s) after crash, give or take... </w:t>
       </w:r>
     </w:p>
     <w:p>
       <w:pPr>
-        <w:pStyle w:val="Geenafstand"/>
         <w:rPr>
           <w:lang w:val="en-US"/>
         </w:rPr>
       </w:pPr>
-      <w:r>
-        <w:rPr>
-          <w:lang w:val="en-US"/>
-        </w:rPr>
-        <w:t>Location: Somewhere below the equator near the crash site</w:t>
+      <w:proofErr w:type="gramStart"/>
+      <w:r>
+        <w:rPr>
+          <w:lang w:val="en-US"/>
+        </w:rPr>
+        <w:t>It's</w:t>
+      </w:r>
+      <w:proofErr w:type="gramEnd"/>
+      <w:r>
+        <w:rPr>
+          <w:lang w:val="en-US"/>
+        </w:rPr>
+        <w:t xml:space="preserve"> been hard since the crash. This planet is different </w:t>
+      </w:r>
+      <w:proofErr w:type="spellStart"/>
+      <w:r>
+        <w:rPr>
+          <w:lang w:val="en-US"/>
+        </w:rPr>
+        <w:t>then</w:t>
+      </w:r>
+      <w:proofErr w:type="spellEnd"/>
+      <w:r>
+        <w:rPr>
+          <w:lang w:val="en-US"/>
+        </w:rPr>
+        <w:t xml:space="preserve"> I expected. Resources are weird. Instead of purging the impurities out of the ores like on other planets, here it grew in both impure and pure variants, in the same vein! I have no idea how this is possible, but it will save time in the long run, as I </w:t>
+      </w:r>
+      <w:proofErr w:type="gramStart"/>
+      <w:r>
+        <w:rPr>
+          <w:lang w:val="en-US"/>
+        </w:rPr>
+        <w:t>don't</w:t>
+      </w:r>
+      <w:proofErr w:type="gramEnd"/>
+      <w:r>
+        <w:rPr>
+          <w:lang w:val="en-US"/>
+        </w:rPr>
+        <w:t xml:space="preserve"> have to purify most of it. </w:t>
       </w:r>
     </w:p>
     <w:p>
       <w:pPr>
-        <w:pStyle w:val="Geenafstand"/>
         <w:rPr>
           <w:lang w:val="en-US"/>
         </w:rPr>
@@ -55,236 +99,105 @@
         <w:rPr>
           <w:lang w:val="en-US"/>
         </w:rPr>
-        <w:t>Planet: Unknown</w:t>
+        <w:t xml:space="preserve">I have started creating a few basic Kilns. This will help me create some materials. </w:t>
+      </w:r>
+      <w:proofErr w:type="gramStart"/>
+      <w:r>
+        <w:rPr>
+          <w:lang w:val="en-US"/>
+        </w:rPr>
+        <w:t>It's</w:t>
+      </w:r>
+      <w:proofErr w:type="gramEnd"/>
+      <w:r>
+        <w:rPr>
+          <w:lang w:val="en-US"/>
+        </w:rPr>
+        <w:t xml:space="preserve"> weird to start all the way from the beginning. I </w:t>
+      </w:r>
+      <w:proofErr w:type="gramStart"/>
+      <w:r>
+        <w:rPr>
+          <w:lang w:val="en-US"/>
+        </w:rPr>
+        <w:t>can't</w:t>
+      </w:r>
+      <w:proofErr w:type="gramEnd"/>
+      <w:r>
+        <w:rPr>
+          <w:lang w:val="en-US"/>
+        </w:rPr>
+        <w:t xml:space="preserve"> create any type of steel or exotic metals, since the infrastructure is not here for it. This will take some time, so back to basics. Start with </w:t>
+      </w:r>
+      <w:proofErr w:type="gramStart"/>
+      <w:r>
+        <w:rPr>
+          <w:lang w:val="en-US"/>
+        </w:rPr>
+        <w:t>bronze, and</w:t>
+      </w:r>
+      <w:proofErr w:type="gramEnd"/>
+      <w:r>
+        <w:rPr>
+          <w:lang w:val="en-US"/>
+        </w:rPr>
+        <w:t xml:space="preserve"> move up to steel and other metals. </w:t>
       </w:r>
     </w:p>
     <w:p>
-      <w:pPr>
-        <w:pStyle w:val="Geenafstand"/>
-        <w:rPr>
-          <w:lang w:val="en-US"/>
-        </w:rPr>
-      </w:pPr>
-      <w:r>
-        <w:rPr>
-          <w:lang w:val="en-US"/>
-        </w:rPr>
-        <w:t>Star System: Unknown</w:t>
+      <w:r>
+        <w:rPr>
+          <w:lang w:val="en-US"/>
+        </w:rPr>
+        <w:t xml:space="preserve">I came to mind that I should probably name the planet. I have giving it some </w:t>
+      </w:r>
+      <w:proofErr w:type="gramStart"/>
+      <w:r>
+        <w:rPr>
+          <w:lang w:val="en-US"/>
+        </w:rPr>
+        <w:t>thoughts, and</w:t>
+      </w:r>
+      <w:proofErr w:type="gramEnd"/>
+      <w:r>
+        <w:rPr>
+          <w:lang w:val="en-US"/>
+        </w:rPr>
+        <w:t xml:space="preserve"> decided on "</w:t>
+      </w:r>
+      <w:proofErr w:type="spellStart"/>
+      <w:r>
+        <w:rPr>
+          <w:lang w:val="en-US"/>
+        </w:rPr>
+        <w:t>Nauvis</w:t>
+      </w:r>
+      <w:proofErr w:type="spellEnd"/>
+      <w:r>
+        <w:rPr>
+          <w:lang w:val="en-US"/>
+        </w:rPr>
+        <w:t xml:space="preserve">". This means "new". I should also explore around the crash site a bit. Better take my pistol and ammo with me, as the natives might not be friendly. Before I go, </w:t>
+      </w:r>
+      <w:proofErr w:type="spellStart"/>
+      <w:r>
+        <w:rPr>
+          <w:lang w:val="en-US"/>
+        </w:rPr>
+        <w:t>i</w:t>
+      </w:r>
+      <w:proofErr w:type="spellEnd"/>
+      <w:r>
+        <w:rPr>
+          <w:lang w:val="en-US"/>
+        </w:rPr>
+        <w:t xml:space="preserve"> should probably place a few mining drills with some storages. </w:t>
+      </w:r>
+      <w:r>
+        <w:t>Then i can gather some materials while I explore ........."</w:t>
       </w:r>
     </w:p>
-    <w:p>
-      <w:pPr>
-        <w:pStyle w:val="Geenafstand"/>
-        <w:rPr>
-          <w:lang w:val="en-US"/>
-        </w:rPr>
-      </w:pPr>
-      <w:r>
-        <w:rPr>
-          <w:lang w:val="en-US"/>
-        </w:rPr>
-        <w:t>Galaxy: Milky Way…… I think</w:t>
-      </w:r>
-    </w:p>
-    <w:p>
-      <w:pPr>
-        <w:pStyle w:val="Geenafstand"/>
-        <w:rPr>
-          <w:lang w:val="en-US"/>
-        </w:rPr>
-      </w:pPr>
-    </w:p>
-    <w:p>
-      <w:pPr>
-        <w:pStyle w:val="Geenafstand"/>
-        <w:rPr>
-          <w:lang w:val="en-US"/>
-        </w:rPr>
-      </w:pPr>
-      <w:r>
-        <w:rPr>
-          <w:lang w:val="en-US"/>
-        </w:rPr>
-        <w:t>It's been a day since</w:t>
-      </w:r>
-      <w:r>
-        <w:rPr>
-          <w:lang w:val="en-US"/>
-        </w:rPr>
-        <w:t xml:space="preserve"> the crash. I got some basic setup to extract some minerals up and running. At night I had the opportunity to see the surroundings. There were some lights far away, but I have no idea from what they can be. The mining operation is showing some signs of pollution, so I might have to watch out for that, don’t want to pollute my only source of air. Should upgrade to electric miners soon, they pollute a bit less, and are faster. For terms of power, I have no idea yet. I can make a basic steam engine setup, but this is a lot of work, since the water close by is not usable in steam engines. </w:t>
-      </w:r>
-      <w:r>
-        <w:rPr>
-          <w:lang w:val="en-US"/>
-        </w:rPr>
-        <w:t xml:space="preserve">While I was chopping some trees, my hand scanner noticed something weird. Those trees are more then 100.000 years old! So I decided to carbon date a few things, if that even might work here, and it did. Everything here is older then 100.000 years, some even almost 500.000 years. How is it possible? It shouldn’t be possible, living things have an expiration date of sorts, so this defies the laws of nature that we know. This got me thinking, I should name the planet since I am stuck here. Looking back at what I have learned about everything here being so old, so I have decided to name the planet [b]Antiago[/b]. This is a derivative of the Galtic word </w:t>
-      </w:r>
-      <w:r>
-        <w:rPr>
-          <w:lang w:val="en-US"/>
-        </w:rPr>
-        <w:t>[i]A</w:t>
-      </w:r>
-      <w:r>
-        <w:rPr>
-          <w:lang w:val="en-US"/>
-        </w:rPr>
-        <w:t>ntigo</w:t>
-      </w:r>
-      <w:r>
-        <w:rPr>
-          <w:lang w:val="en-US"/>
-        </w:rPr>
-        <w:t>[/i]</w:t>
-      </w:r>
-      <w:r>
-        <w:rPr>
-          <w:lang w:val="en-US"/>
-        </w:rPr>
-        <w:t>, which means ancient. Sounds fitting!</w:t>
-      </w:r>
-    </w:p>
-    <w:p>
-      <w:pPr>
-        <w:pStyle w:val="Geenafstand"/>
-        <w:rPr>
-          <w:lang w:val="en-US"/>
-        </w:rPr>
-      </w:pPr>
-    </w:p>
-    <w:p>
-      <w:pPr>
-        <w:pStyle w:val="Geenafstand"/>
-        <w:rPr>
-          <w:lang w:val="en-US"/>
-        </w:rPr>
-      </w:pPr>
-      <w:r>
-        <w:rPr>
-          <w:lang w:val="en-US"/>
-        </w:rPr>
-        <w:t>I had a run-in with some of those creatures this morning. They are definitely not friendly! They attacked me on sight, and with great stren</w:t>
-      </w:r>
-      <w:r>
-        <w:rPr>
-          <w:lang w:val="en-US"/>
-        </w:rPr>
-        <w:t>gth too. Luckily I had my gun</w:t>
-      </w:r>
-      <w:bookmarkStart w:id="0" w:name="_GoBack"/>
-      <w:bookmarkEnd w:id="0"/>
-      <w:r>
-        <w:rPr>
-          <w:lang w:val="en-US"/>
-        </w:rPr>
-        <w:t xml:space="preserve"> to defend me.</w:t>
-      </w:r>
-    </w:p>
-    <w:p>
-      <w:pPr>
-        <w:pStyle w:val="Geenafstand"/>
-      </w:pPr>
-      <w:r>
-        <w:t xml:space="preserve">[img] </w:t>
-      </w:r>
-      <w:hyperlink r:id="rId4" w:history="1">
-        <w:r>
-          <w:rPr>
-            <w:rStyle w:val="Hyperlink"/>
-          </w:rPr>
-          <w:t>https://dl.dropboxusercontent.com/u/42129428/DyWorld/Alpha%200.1.0/colliding-bullets-1.png[/img</w:t>
-        </w:r>
-      </w:hyperlink>
-      <w:r>
-        <w:t>]</w:t>
-      </w:r>
-    </w:p>
-    <w:p>
-      <w:pPr>
-        <w:pStyle w:val="Geenafstand"/>
-        <w:rPr>
-          <w:lang w:val="en-US"/>
-        </w:rPr>
-      </w:pPr>
-      <w:r>
-        <w:rPr>
-          <w:lang w:val="en-US"/>
-        </w:rPr>
-        <w:t xml:space="preserve">I took the </w:t>
-      </w:r>
-      <w:r>
-        <w:rPr>
-          <w:lang w:val="en-US"/>
-        </w:rPr>
-        <w:t xml:space="preserve">base down from a distance, so they will not bother me for a while. I found some crystal like </w:t>
-      </w:r>
-      <w:r>
-        <w:rPr>
-          <w:lang w:val="en-US"/>
-        </w:rPr>
-        <w:t>items in the rubble of their base, no idea what I can use that for yet, we shall see after I have examined it. Now, those creatures are weird. They are big arachnid like creatures, since they walk and use their 8 legs. It occurred to me that they are a new species, so I might as well name them</w:t>
-      </w:r>
-      <w:r>
-        <w:rPr>
-          <w:lang w:val="en-US"/>
-        </w:rPr>
-        <w:t xml:space="preserve"> like I did with the planet itself</w:t>
-      </w:r>
-      <w:r>
-        <w:rPr>
-          <w:lang w:val="en-US"/>
-        </w:rPr>
-        <w:t xml:space="preserve"> and add them to a database of sorts. I think I have decided on [b]Arachtoid[/b], since they have 8 legs. I took some corpses to my base camp, will examine them soon to find out some more. Should study them since we are both on the same planet, this might give me an advantage over them if they keep attacking.</w:t>
-      </w:r>
-      <w:r>
-        <w:rPr>
-          <w:lang w:val="en-US"/>
-        </w:rPr>
-        <w:t xml:space="preserve"> </w:t>
-      </w:r>
-    </w:p>
-    <w:p>
-      <w:pPr>
-        <w:pStyle w:val="Geenafstand"/>
-        <w:rPr>
-          <w:lang w:val="en-US"/>
-        </w:rPr>
-      </w:pPr>
-    </w:p>
-    <w:p>
-      <w:pPr>
-        <w:pStyle w:val="Geenafstand"/>
-        <w:rPr>
-          <w:lang w:val="en-US"/>
-        </w:rPr>
-      </w:pPr>
-      <w:r>
-        <w:rPr>
-          <w:lang w:val="en-US"/>
-        </w:rPr>
-        <w:t xml:space="preserve">My plan today is to scout a bit further away from base, and see what minerals and stuff I can find around here. I also want to look into my power situation, so I have to find a way to clean the water so the boilers and engines won’t break down. </w:t>
-      </w:r>
-      <w:r>
-        <w:rPr>
-          <w:lang w:val="en-US"/>
-        </w:rPr>
-        <w:t>I also want to make some turrets, so my main base can be defended while I explore.</w:t>
-      </w:r>
-      <w:r>
-        <w:rPr>
-          <w:lang w:val="en-US"/>
-        </w:rPr>
-        <w:t xml:space="preserve"> But the situation with the bullets hitting other turrets has to be addressed. Can’t have my turrets hitting each other, since they fire in a 360 degree arc. It worked great on Titan with the Battle of Thaom, where turrets are spaced out wide from each other, and able to hit a lot of targets, but here it won’t work. Might have to make turrets with a 90 degree arc…….</w:t>
-      </w:r>
-    </w:p>
-    <w:p>
-      <w:pPr>
-        <w:pStyle w:val="Geenafstand"/>
-        <w:rPr>
-          <w:lang w:val="en-US"/>
-        </w:rPr>
-      </w:pPr>
-    </w:p>
+    <w:p/>
     <w:sectPr>
       <w:pgSz w:w="11906" w:h="16838"/>
       <w:pgMar w:top="1417" w:right="1417" w:bottom="1417" w:left="1417" w:header="708" w:footer="708" w:gutter="0"/>
@@ -296,7 +209,7 @@
 </file>
 
 <file path=word/styles.xml><?xml version="1.0" encoding="utf-8"?>
-<w:styles xmlns:mc="http://schemas.openxmlformats.org/markup-compatibility/2006" xmlns:r="http://schemas.openxmlformats.org/officeDocument/2006/relationships" xmlns:w="http://schemas.openxmlformats.org/wordprocessingml/2006/main" xmlns:w14="http://schemas.microsoft.com/office/word/2010/wordml" xmlns:w15="http://schemas.microsoft.com/office/word/2012/wordml" xmlns:w16se="http://schemas.microsoft.com/office/word/2015/wordml/symex" mc:Ignorable="w14 w15 w16se">
+<w:styles xmlns:mc="http://schemas.openxmlformats.org/markup-compatibility/2006" xmlns:r="http://schemas.openxmlformats.org/officeDocument/2006/relationships" xmlns:w="http://schemas.openxmlformats.org/wordprocessingml/2006/main" xmlns:w14="http://schemas.microsoft.com/office/word/2010/wordml" xmlns:w15="http://schemas.microsoft.com/office/word/2012/wordml" xmlns:w16cex="http://schemas.microsoft.com/office/word/2018/wordml/cex" xmlns:w16cid="http://schemas.microsoft.com/office/word/2016/wordml/cid" xmlns:w16="http://schemas.microsoft.com/office/word/2018/wordml" xmlns:w16se="http://schemas.microsoft.com/office/word/2015/wordml/symex" mc:Ignorable="w14 w15 w16se w16cid w16 w16cex">
   <w:docDefaults>
     <w:rPrDefault>
       <w:rPr>
@@ -312,7 +225,7 @@
       </w:pPr>
     </w:pPrDefault>
   </w:docDefaults>
-  <w:latentStyles w:defLockedState="0" w:defUIPriority="99" w:defSemiHidden="0" w:defUnhideWhenUsed="0" w:defQFormat="0" w:count="374">
+  <w:latentStyles w:defLockedState="0" w:defUIPriority="99" w:defSemiHidden="0" w:defUnhideWhenUsed="0" w:defQFormat="0" w:count="376">
     <w:lsdException w:name="Normal" w:uiPriority="0" w:qFormat="1"/>
     <w:lsdException w:name="heading 1" w:uiPriority="9" w:qFormat="1"/>
     <w:lsdException w:name="heading 2" w:semiHidden="1" w:uiPriority="9" w:unhideWhenUsed="1" w:qFormat="1"/>
@@ -418,7 +331,6 @@
     <w:lsdException w:name="HTML Sample" w:semiHidden="1" w:unhideWhenUsed="1"/>
     <w:lsdException w:name="HTML Typewriter" w:semiHidden="1" w:unhideWhenUsed="1"/>
     <w:lsdException w:name="HTML Variable" w:semiHidden="1" w:unhideWhenUsed="1"/>
-    <w:lsdException w:name="Normal Table" w:semiHidden="1" w:unhideWhenUsed="1"/>
     <w:lsdException w:name="annotation subject" w:semiHidden="1" w:unhideWhenUsed="1"/>
     <w:lsdException w:name="No List" w:semiHidden="1" w:unhideWhenUsed="1"/>
     <w:lsdException w:name="Outline List 1" w:semiHidden="1" w:unhideWhenUsed="1"/>
@@ -464,11 +376,9 @@
     <w:lsdException w:name="Table Subtle 1" w:semiHidden="1" w:unhideWhenUsed="1"/>
     <w:lsdException w:name="Table Subtle 2" w:semiHidden="1" w:unhideWhenUsed="1"/>
     <w:lsdException w:name="Table Web 1" w:semiHidden="1" w:unhideWhenUsed="1"/>
-    <w:lsdException w:name="Table Web 2" w:semiHidden="1" w:unhideWhenUsed="1"/>
     <w:lsdException w:name="Table Web 3" w:semiHidden="1" w:unhideWhenUsed="1"/>
     <w:lsdException w:name="Balloon Text" w:semiHidden="1" w:unhideWhenUsed="1"/>
     <w:lsdException w:name="Table Grid" w:uiPriority="39"/>
-    <w:lsdException w:name="Table Theme" w:semiHidden="1" w:unhideWhenUsed="1"/>
     <w:lsdException w:name="Placeholder Text" w:semiHidden="1"/>
     <w:lsdException w:name="No Spacing" w:uiPriority="1" w:qFormat="1"/>
     <w:lsdException w:name="Light Shading" w:uiPriority="60"/>
@@ -687,18 +597,20 @@
     <w:lsdException w:name="Mention" w:semiHidden="1" w:unhideWhenUsed="1"/>
     <w:lsdException w:name="Smart Hyperlink" w:semiHidden="1" w:unhideWhenUsed="1"/>
     <w:lsdException w:name="Hashtag" w:semiHidden="1" w:unhideWhenUsed="1"/>
+    <w:lsdException w:name="Unresolved Mention" w:semiHidden="1" w:unhideWhenUsed="1"/>
+    <w:lsdException w:name="Smart Link" w:semiHidden="1" w:unhideWhenUsed="1"/>
   </w:latentStyles>
-  <w:style w:type="paragraph" w:default="1" w:styleId="Standaard">
+  <w:style w:type="paragraph" w:default="1" w:styleId="Normal">
     <w:name w:val="Normal"/>
     <w:qFormat/>
   </w:style>
-  <w:style w:type="character" w:default="1" w:styleId="Standaardalinea-lettertype">
+  <w:style w:type="character" w:default="1" w:styleId="DefaultParagraphFont">
     <w:name w:val="Default Paragraph Font"/>
     <w:uiPriority w:val="1"/>
     <w:semiHidden/>
     <w:unhideWhenUsed/>
   </w:style>
-  <w:style w:type="table" w:default="1" w:styleId="Standaardtabel">
+  <w:style w:type="table" w:default="1" w:styleId="TableNormal">
     <w:name w:val="Normal Table"/>
     <w:uiPriority w:val="99"/>
     <w:semiHidden/>
@@ -713,13 +625,13 @@
       </w:tblCellMar>
     </w:tblPr>
   </w:style>
-  <w:style w:type="numbering" w:default="1" w:styleId="Geenlijst">
+  <w:style w:type="numbering" w:default="1" w:styleId="NoList">
     <w:name w:val="No List"/>
     <w:uiPriority w:val="99"/>
     <w:semiHidden/>
     <w:unhideWhenUsed/>
   </w:style>
-  <w:style w:type="paragraph" w:styleId="Geenafstand">
+  <w:style w:type="paragraph" w:styleId="NoSpacing">
     <w:name w:val="No Spacing"/>
     <w:uiPriority w:val="1"/>
     <w:qFormat/>
@@ -730,7 +642,7 @@
   </w:style>
   <w:style w:type="character" w:styleId="Hyperlink">
     <w:name w:val="Hyperlink"/>
-    <w:basedOn w:val="Standaardalinea-lettertype"/>
+    <w:basedOn w:val="DefaultParagraphFont"/>
     <w:uiPriority w:val="99"/>
     <w:unhideWhenUsed/>
     <w:rsid w:val="004D387D"/>
@@ -739,9 +651,9 @@
       <w:u w:val="single"/>
     </w:rPr>
   </w:style>
-  <w:style w:type="character" w:styleId="Vermelding">
+  <w:style w:type="character" w:styleId="Mention">
     <w:name w:val="Mention"/>
-    <w:basedOn w:val="Standaardalinea-lettertype"/>
+    <w:basedOn w:val="DefaultParagraphFont"/>
     <w:uiPriority w:val="99"/>
     <w:semiHidden/>
     <w:unhideWhenUsed/>
@@ -749,6 +661,23 @@
     <w:rPr>
       <w:color w:val="2B579A"/>
       <w:shd w:val="clear" w:color="auto" w:fill="E6E6E6"/>
+    </w:rPr>
+  </w:style>
+  <w:style w:type="paragraph" w:styleId="NormalWeb">
+    <w:name w:val="Normal (Web)"/>
+    <w:basedOn w:val="Normal"/>
+    <w:uiPriority w:val="99"/>
+    <w:semiHidden/>
+    <w:unhideWhenUsed/>
+    <w:rsid w:val="00134B19"/>
+    <w:pPr>
+      <w:spacing w:before="100" w:beforeAutospacing="1" w:after="100" w:afterAutospacing="1" w:line="240" w:lineRule="auto"/>
+    </w:pPr>
+    <w:rPr>
+      <w:rFonts w:ascii="Times New Roman" w:eastAsia="Times New Roman" w:hAnsi="Times New Roman" w:cs="Times New Roman"/>
+      <w:sz w:val="24"/>
+      <w:szCs w:val="24"/>
+      <w:lang w:eastAsia="nl-NL"/>
     </w:rPr>
   </w:style>
 </w:styles>
